--- a/Portfolio Web Crawler/Portfolio Web Crawler Report.docx
+++ b/Portfolio Web Crawler/Portfolio Web Crawler Report.docx
@@ -266,31 +266,296 @@
           <w:sz w:val="24"/>
           <w:szCs w:val="24"/>
         </w:rPr>
-        <w:t>W</w:t>
-      </w:r>
-      <w:r>
-        <w:rPr>
-          <w:rFonts w:cstheme="minorHAnsi"/>
-          <w:sz w:val="24"/>
-          <w:szCs w:val="24"/>
-        </w:rPr>
-        <w:t>rite up a sample dialog you would</w:t>
-      </w:r>
-      <w:r>
-        <w:rPr>
-          <w:rFonts w:cstheme="minorHAnsi"/>
-          <w:sz w:val="24"/>
-          <w:szCs w:val="24"/>
-        </w:rPr>
-        <w:t xml:space="preserve"> </w:t>
-      </w:r>
-      <w:r>
-        <w:rPr>
-          <w:rFonts w:cstheme="minorHAnsi"/>
-          <w:sz w:val="24"/>
-          <w:szCs w:val="24"/>
-        </w:rPr>
-        <w:t>like to create with a chatbot based on your knowledge base</w:t>
+        <w:t>Write up a sample dialog you would like to create with a chatbot based on your knowledge base</w:t>
+      </w:r>
+    </w:p>
+    <w:p>
+      <w:pPr>
+        <w:rPr>
+          <w:rFonts w:cstheme="minorHAnsi"/>
+          <w:b/>
+          <w:bCs/>
+          <w:sz w:val="24"/>
+          <w:szCs w:val="24"/>
+        </w:rPr>
+      </w:pPr>
+      <w:r>
+        <w:rPr>
+          <w:rFonts w:cstheme="minorHAnsi"/>
+          <w:b/>
+          <w:bCs/>
+          <w:sz w:val="24"/>
+          <w:szCs w:val="24"/>
+        </w:rPr>
+        <w:t>Bot: How can I help you today?</w:t>
+      </w:r>
+    </w:p>
+    <w:p>
+      <w:pPr>
+        <w:rPr>
+          <w:rFonts w:cstheme="minorHAnsi"/>
+          <w:b/>
+          <w:bCs/>
+          <w:sz w:val="24"/>
+          <w:szCs w:val="24"/>
+        </w:rPr>
+      </w:pPr>
+      <w:r>
+        <w:rPr>
+          <w:rFonts w:cstheme="minorHAnsi"/>
+          <w:b/>
+          <w:bCs/>
+          <w:sz w:val="24"/>
+          <w:szCs w:val="24"/>
+        </w:rPr>
+        <w:t>User: Name sports other than golf?</w:t>
+      </w:r>
+    </w:p>
+    <w:p>
+      <w:pPr>
+        <w:rPr>
+          <w:rFonts w:cstheme="minorHAnsi"/>
+          <w:b/>
+          <w:bCs/>
+          <w:sz w:val="24"/>
+          <w:szCs w:val="24"/>
+        </w:rPr>
+      </w:pPr>
+      <w:r>
+        <w:rPr>
+          <w:rFonts w:cstheme="minorHAnsi"/>
+          <w:b/>
+          <w:bCs/>
+          <w:sz w:val="24"/>
+          <w:szCs w:val="24"/>
+        </w:rPr>
+        <w:t>Bot: Skiing and baseball</w:t>
+      </w:r>
+    </w:p>
+    <w:p>
+      <w:pPr>
+        <w:rPr>
+          <w:rFonts w:cstheme="minorHAnsi"/>
+          <w:b/>
+          <w:bCs/>
+          <w:sz w:val="24"/>
+          <w:szCs w:val="24"/>
+        </w:rPr>
+      </w:pPr>
+      <w:r>
+        <w:rPr>
+          <w:rFonts w:cstheme="minorHAnsi"/>
+          <w:b/>
+          <w:bCs/>
+          <w:sz w:val="24"/>
+          <w:szCs w:val="24"/>
+        </w:rPr>
+        <w:t>User: Name a golf course?</w:t>
+      </w:r>
+    </w:p>
+    <w:p>
+      <w:pPr>
+        <w:rPr>
+          <w:rFonts w:cstheme="minorHAnsi"/>
+          <w:b/>
+          <w:bCs/>
+          <w:sz w:val="24"/>
+          <w:szCs w:val="24"/>
+        </w:rPr>
+      </w:pPr>
+      <w:r>
+        <w:rPr>
+          <w:rFonts w:cstheme="minorHAnsi"/>
+          <w:b/>
+          <w:bCs/>
+          <w:sz w:val="24"/>
+          <w:szCs w:val="24"/>
+        </w:rPr>
+        <w:t>Bot: SentryWorld</w:t>
+      </w:r>
+    </w:p>
+    <w:p>
+      <w:pPr>
+        <w:rPr>
+          <w:rFonts w:cstheme="minorHAnsi"/>
+          <w:b/>
+          <w:bCs/>
+          <w:sz w:val="24"/>
+          <w:szCs w:val="24"/>
+        </w:rPr>
+      </w:pPr>
+      <w:r>
+        <w:rPr>
+          <w:rFonts w:cstheme="minorHAnsi"/>
+          <w:b/>
+          <w:bCs/>
+          <w:sz w:val="24"/>
+          <w:szCs w:val="24"/>
+        </w:rPr>
+        <w:t xml:space="preserve">User: What is </w:t>
+      </w:r>
+      <w:r>
+        <w:rPr>
+          <w:rFonts w:cstheme="minorHAnsi"/>
+          <w:b/>
+          <w:bCs/>
+          <w:sz w:val="24"/>
+          <w:szCs w:val="24"/>
+        </w:rPr>
+        <w:t>one</w:t>
+      </w:r>
+      <w:r>
+        <w:rPr>
+          <w:rFonts w:cstheme="minorHAnsi"/>
+          <w:b/>
+          <w:bCs/>
+          <w:sz w:val="24"/>
+          <w:szCs w:val="24"/>
+        </w:rPr>
+        <w:t xml:space="preserve"> good advice to give to talented juniors?</w:t>
+      </w:r>
+    </w:p>
+    <w:p>
+      <w:pPr>
+        <w:rPr>
+          <w:rFonts w:cstheme="minorHAnsi"/>
+          <w:b/>
+          <w:bCs/>
+          <w:sz w:val="24"/>
+          <w:szCs w:val="24"/>
+        </w:rPr>
+      </w:pPr>
+      <w:r>
+        <w:rPr>
+          <w:rFonts w:cstheme="minorHAnsi"/>
+          <w:b/>
+          <w:bCs/>
+          <w:sz w:val="24"/>
+          <w:szCs w:val="24"/>
+        </w:rPr>
+        <w:t>Bot: With talented juniors, it’s important to keep them focused on playing golf, not the golf swing.</w:t>
+      </w:r>
+    </w:p>
+    <w:p>
+      <w:pPr>
+        <w:rPr>
+          <w:rFonts w:cstheme="minorHAnsi"/>
+          <w:b/>
+          <w:bCs/>
+          <w:sz w:val="24"/>
+          <w:szCs w:val="24"/>
+        </w:rPr>
+      </w:pPr>
+      <w:r>
+        <w:rPr>
+          <w:rFonts w:cstheme="minorHAnsi"/>
+          <w:b/>
+          <w:bCs/>
+          <w:sz w:val="24"/>
+          <w:szCs w:val="24"/>
+        </w:rPr>
+        <w:t>User: What are some popular news topics about Tiger Woods?</w:t>
+      </w:r>
+    </w:p>
+    <w:p>
+      <w:pPr>
+        <w:rPr>
+          <w:rFonts w:cstheme="minorHAnsi"/>
+          <w:b/>
+          <w:bCs/>
+          <w:sz w:val="24"/>
+          <w:szCs w:val="24"/>
+        </w:rPr>
+      </w:pPr>
+      <w:r>
+        <w:rPr>
+          <w:rFonts w:cstheme="minorHAnsi"/>
+          <w:b/>
+          <w:bCs/>
+          <w:sz w:val="24"/>
+          <w:szCs w:val="24"/>
+        </w:rPr>
+        <w:t xml:space="preserve">Bot: </w:t>
+      </w:r>
+      <w:r>
+        <w:rPr>
+          <w:rFonts w:cstheme="minorHAnsi"/>
+          <w:b/>
+          <w:bCs/>
+          <w:sz w:val="24"/>
+          <w:szCs w:val="24"/>
+        </w:rPr>
+        <w:t>‘</w:t>
+      </w:r>
+      <w:r>
+        <w:rPr>
+          <w:rFonts w:cstheme="minorHAnsi"/>
+          <w:b/>
+          <w:bCs/>
+          <w:sz w:val="24"/>
+          <w:szCs w:val="24"/>
+        </w:rPr>
+        <w:t>Tiger Woods apologizes for tampon joke he made mid-round with Justin Thomas</w:t>
+      </w:r>
+      <w:r>
+        <w:rPr>
+          <w:rFonts w:cstheme="minorHAnsi"/>
+          <w:b/>
+          <w:bCs/>
+          <w:sz w:val="24"/>
+          <w:szCs w:val="24"/>
+        </w:rPr>
+        <w:t>.’</w:t>
+      </w:r>
+      <w:r>
+        <w:rPr>
+          <w:rFonts w:cstheme="minorHAnsi"/>
+          <w:b/>
+          <w:bCs/>
+          <w:sz w:val="24"/>
+          <w:szCs w:val="24"/>
+        </w:rPr>
+        <w:t>, ‘</w:t>
+      </w:r>
+      <w:r>
+        <w:rPr>
+          <w:rFonts w:cstheme="minorHAnsi"/>
+          <w:b/>
+          <w:bCs/>
+          <w:sz w:val="24"/>
+          <w:szCs w:val="24"/>
+        </w:rPr>
+        <w:t>Will Tiger Woods play the weekend?</w:t>
+      </w:r>
+      <w:r>
+        <w:rPr>
+          <w:rFonts w:cstheme="minorHAnsi"/>
+          <w:b/>
+          <w:bCs/>
+          <w:sz w:val="24"/>
+          <w:szCs w:val="24"/>
+        </w:rPr>
+        <w:t>’, ‘</w:t>
+      </w:r>
+      <w:r>
+        <w:rPr>
+          <w:rFonts w:cstheme="minorHAnsi"/>
+          <w:b/>
+          <w:bCs/>
+          <w:sz w:val="24"/>
+          <w:szCs w:val="24"/>
+        </w:rPr>
+        <w:t>How does Tiger Woods *still* generate so much ball speed?</w:t>
+      </w:r>
+      <w:r>
+        <w:rPr>
+          <w:rFonts w:cstheme="minorHAnsi"/>
+          <w:b/>
+          <w:bCs/>
+          <w:sz w:val="24"/>
+          <w:szCs w:val="24"/>
+        </w:rPr>
+        <w:t>’</w:t>
       </w:r>
     </w:p>
     <w:sectPr>
@@ -415,7 +680,7 @@
   <w:abstractNum w:abstractNumId="0" w15:restartNumberingAfterBreak="0">
     <w:nsid w:val="2B824F53"/>
     <w:multiLevelType w:val="hybridMultilevel"/>
-    <w:tmpl w:val="6A362DCC"/>
+    <w:tmpl w:val="255A65DE"/>
     <w:lvl w:ilvl="0" w:tplc="0409000F">
       <w:start w:val="1"/>
       <w:numFmt w:val="decimal"/>
@@ -428,14 +693,17 @@
         <w:rFonts w:hint="default"/>
       </w:rPr>
     </w:lvl>
-    <w:lvl w:ilvl="1" w:tplc="04090019">
+    <w:lvl w:ilvl="1" w:tplc="04090001">
       <w:start w:val="1"/>
-      <w:numFmt w:val="lowerLetter"/>
-      <w:lvlText w:val="%2."/>
+      <w:numFmt w:val="bullet"/>
+      <w:lvlText w:val=""/>
       <w:lvlJc w:val="left"/>
       <w:pPr>
         <w:ind w:left="1440" w:hanging="360"/>
       </w:pPr>
+      <w:rPr>
+        <w:rFonts w:ascii="Symbol" w:hAnsi="Symbol" w:hint="default"/>
+      </w:rPr>
     </w:lvl>
     <w:lvl w:ilvl="2" w:tplc="0409001B" w:tentative="1">
       <w:start w:val="1"/>
